--- a/TranVanKhoa-ThucTap - v2.docx
+++ b/TranVanKhoa-ThucTap - v2.docx
@@ -10238,6 +10238,8 @@
         </w:rPr>
       </w:pPr>
       <w:bookmarkStart w:id="44" w:name="_Toc130296748"/>
+      <w:bookmarkStart w:id="45" w:name="_GoBack"/>
+      <w:bookmarkEnd w:id="45"/>
       <w:r>
         <w:rPr>
           <w:noProof/>
@@ -10310,7 +10312,7 @@
         <w:pStyle w:val="Caption"/>
         <w:jc w:val="left"/>
       </w:pPr>
-      <w:bookmarkStart w:id="45" w:name="_Toc130296764"/>
+      <w:bookmarkStart w:id="46" w:name="_Toc130296764"/>
       <w:r>
         <w:t xml:space="preserve">Hình </w:t>
       </w:r>
@@ -10325,7 +10327,7 @@
       <w:r>
         <w:t xml:space="preserve"> Sơ đồ usecase tổng quát</w:t>
       </w:r>
-      <w:bookmarkEnd w:id="45"/>
+      <w:bookmarkEnd w:id="46"/>
     </w:p>
     <w:p>
       <w:pPr>
@@ -10342,14 +10344,14 @@
           <w:noProof/>
         </w:rPr>
       </w:pPr>
-      <w:bookmarkStart w:id="46" w:name="_Toc130296749"/>
+      <w:bookmarkStart w:id="47" w:name="_Toc130296749"/>
       <w:r>
         <w:rPr>
           <w:noProof/>
         </w:rPr>
         <w:t>Sơ đồ phân rã</w:t>
       </w:r>
-      <w:bookmarkEnd w:id="46"/>
+      <w:bookmarkEnd w:id="47"/>
     </w:p>
     <w:p>
       <w:pPr>
@@ -10428,7 +10430,7 @@
         <w:pStyle w:val="Caption"/>
         <w:jc w:val="left"/>
       </w:pPr>
-      <w:bookmarkStart w:id="47" w:name="_Toc130296765"/>
+      <w:bookmarkStart w:id="48" w:name="_Toc130296765"/>
       <w:r>
         <w:t xml:space="preserve">Hình </w:t>
       </w:r>
@@ -10443,7 +10445,7 @@
       <w:r>
         <w:t xml:space="preserve"> Usecase quản lý đơn hàng</w:t>
       </w:r>
-      <w:bookmarkEnd w:id="47"/>
+      <w:bookmarkEnd w:id="48"/>
     </w:p>
     <w:p>
       <w:pPr>
@@ -10523,7 +10525,7 @@
         <w:pStyle w:val="Caption"/>
         <w:jc w:val="left"/>
       </w:pPr>
-      <w:bookmarkStart w:id="48" w:name="_Toc130296766"/>
+      <w:bookmarkStart w:id="49" w:name="_Toc130296766"/>
       <w:r>
         <w:t xml:space="preserve">Hình </w:t>
       </w:r>
@@ -10538,7 +10540,7 @@
       <w:r>
         <w:t xml:space="preserve"> Usecase quản lý giỏ hàng</w:t>
       </w:r>
-      <w:bookmarkEnd w:id="48"/>
+      <w:bookmarkEnd w:id="49"/>
     </w:p>
     <w:p>
       <w:pPr>
@@ -10617,7 +10619,7 @@
         <w:pStyle w:val="Caption"/>
         <w:jc w:val="left"/>
       </w:pPr>
-      <w:bookmarkStart w:id="49" w:name="_Toc130296767"/>
+      <w:bookmarkStart w:id="50" w:name="_Toc130296767"/>
       <w:r>
         <w:t xml:space="preserve">Hình </w:t>
       </w:r>
@@ -10632,7 +10634,7 @@
       <w:r>
         <w:t xml:space="preserve"> Usecase quản lý sản phẩm</w:t>
       </w:r>
-      <w:bookmarkEnd w:id="49"/>
+      <w:bookmarkEnd w:id="50"/>
     </w:p>
     <w:p>
       <w:pPr>
@@ -10712,7 +10714,7 @@
         <w:pStyle w:val="Caption"/>
         <w:jc w:val="left"/>
       </w:pPr>
-      <w:bookmarkStart w:id="50" w:name="_Toc130296768"/>
+      <w:bookmarkStart w:id="51" w:name="_Toc130296768"/>
       <w:r>
         <w:t xml:space="preserve">Hình </w:t>
       </w:r>
@@ -10727,7 +10729,7 @@
       <w:r>
         <w:t xml:space="preserve"> Usecase quản lý danh mục</w:t>
       </w:r>
-      <w:bookmarkEnd w:id="50"/>
+      <w:bookmarkEnd w:id="51"/>
     </w:p>
     <w:p>
       <w:pPr>
@@ -10806,7 +10808,7 @@
         <w:pStyle w:val="Caption"/>
         <w:jc w:val="left"/>
       </w:pPr>
-      <w:bookmarkStart w:id="51" w:name="_Toc130296769"/>
+      <w:bookmarkStart w:id="52" w:name="_Toc130296769"/>
       <w:r>
         <w:t xml:space="preserve">Hình </w:t>
       </w:r>
@@ -10821,7 +10823,7 @@
       <w:r>
         <w:t xml:space="preserve"> Useacase quản lý thông tin hàng hóa</w:t>
       </w:r>
-      <w:bookmarkEnd w:id="51"/>
+      <w:bookmarkEnd w:id="52"/>
     </w:p>
     <w:p>
       <w:pPr>
@@ -10901,7 +10903,7 @@
         <w:pStyle w:val="Caption"/>
         <w:jc w:val="left"/>
       </w:pPr>
-      <w:bookmarkStart w:id="52" w:name="_Toc130296770"/>
+      <w:bookmarkStart w:id="53" w:name="_Toc130296770"/>
       <w:r>
         <w:t xml:space="preserve">Hình </w:t>
       </w:r>
@@ -10916,7 +10918,7 @@
       <w:r>
         <w:t xml:space="preserve"> Usecase quản lý người dùng</w:t>
       </w:r>
-      <w:bookmarkEnd w:id="52"/>
+      <w:bookmarkEnd w:id="53"/>
     </w:p>
     <w:p>
       <w:pPr>
@@ -10998,7 +11000,7 @@
           <w:noProof/>
         </w:rPr>
       </w:pPr>
-      <w:bookmarkStart w:id="53" w:name="_Toc130296771"/>
+      <w:bookmarkStart w:id="54" w:name="_Toc130296771"/>
       <w:r>
         <w:t xml:space="preserve">Hình </w:t>
       </w:r>
@@ -11013,7 +11015,7 @@
       <w:r>
         <w:t xml:space="preserve"> Usecase báo cáo</w:t>
       </w:r>
-      <w:bookmarkEnd w:id="53"/>
+      <w:bookmarkEnd w:id="54"/>
     </w:p>
     <w:p>
       <w:pPr>
@@ -11043,7 +11045,7 @@
           <w:noProof/>
         </w:rPr>
       </w:pPr>
-      <w:bookmarkStart w:id="54" w:name="_Toc130296750"/>
+      <w:bookmarkStart w:id="55" w:name="_Toc130296750"/>
       <w:r>
         <w:rPr>
           <w:noProof/>
@@ -11051,7 +11053,7 @@
         <w:lastRenderedPageBreak/>
         <w:t>MÔ TẢ USECASE</w:t>
       </w:r>
-      <w:bookmarkEnd w:id="54"/>
+      <w:bookmarkEnd w:id="55"/>
     </w:p>
     <w:p>
       <w:pPr>
@@ -12032,7 +12034,7 @@
       <w:pPr>
         <w:pStyle w:val="Caption"/>
       </w:pPr>
-      <w:bookmarkStart w:id="55" w:name="_Toc130296787"/>
+      <w:bookmarkStart w:id="56" w:name="_Toc130296787"/>
       <w:r>
         <w:t xml:space="preserve">Bảng </w:t>
       </w:r>
@@ -12047,7 +12049,7 @@
       <w:r>
         <w:t xml:space="preserve"> Mô tả usecase đăng nhập</w:t>
       </w:r>
-      <w:bookmarkEnd w:id="55"/>
+      <w:bookmarkEnd w:id="56"/>
     </w:p>
     <w:p/>
     <w:p>
@@ -12636,7 +12638,7 @@
       <w:pPr>
         <w:pStyle w:val="Caption"/>
       </w:pPr>
-      <w:bookmarkStart w:id="56" w:name="_Toc130296788"/>
+      <w:bookmarkStart w:id="57" w:name="_Toc130296788"/>
       <w:r>
         <w:t xml:space="preserve">Bảng </w:t>
       </w:r>
@@ -12651,17 +12653,17 @@
       <w:r>
         <w:t xml:space="preserve"> Mô tả usecase quản lý tài khoản</w:t>
       </w:r>
-      <w:bookmarkEnd w:id="56"/>
+      <w:bookmarkEnd w:id="57"/>
     </w:p>
     <w:p>
       <w:pPr>
         <w:pStyle w:val="Heading2"/>
       </w:pPr>
-      <w:bookmarkStart w:id="57" w:name="_Toc130296751"/>
+      <w:bookmarkStart w:id="58" w:name="_Toc130296751"/>
       <w:r>
         <w:t>SƠ ĐỒ TUẦN TỰ USECASE</w:t>
       </w:r>
-      <w:bookmarkEnd w:id="57"/>
+      <w:bookmarkEnd w:id="58"/>
     </w:p>
     <w:p>
       <w:pPr>
@@ -12728,7 +12730,7 @@
         <w:pStyle w:val="Caption"/>
         <w:jc w:val="left"/>
       </w:pPr>
-      <w:bookmarkStart w:id="58" w:name="_Toc130296772"/>
+      <w:bookmarkStart w:id="59" w:name="_Toc130296772"/>
       <w:r>
         <w:t xml:space="preserve">Hình </w:t>
       </w:r>
@@ -12743,7 +12745,7 @@
       <w:r>
         <w:t xml:space="preserve"> Sơ đồ tuần tự usecase đăng nhập</w:t>
       </w:r>
-      <w:bookmarkEnd w:id="58"/>
+      <w:bookmarkEnd w:id="59"/>
     </w:p>
     <w:p>
       <w:pPr>
@@ -12810,7 +12812,7 @@
         <w:pStyle w:val="Caption"/>
         <w:jc w:val="left"/>
       </w:pPr>
-      <w:bookmarkStart w:id="59" w:name="_Toc130296773"/>
+      <w:bookmarkStart w:id="60" w:name="_Toc130296773"/>
       <w:r>
         <w:t xml:space="preserve">Hình </w:t>
       </w:r>
@@ -12825,7 +12827,7 @@
       <w:r>
         <w:t xml:space="preserve"> Sơ đồ tuần tự usecase thêm danh mục thuốc</w:t>
       </w:r>
-      <w:bookmarkEnd w:id="59"/>
+      <w:bookmarkEnd w:id="60"/>
     </w:p>
     <w:p>
       <w:pPr>
@@ -12892,7 +12894,7 @@
         <w:pStyle w:val="Caption"/>
         <w:jc w:val="left"/>
       </w:pPr>
-      <w:bookmarkStart w:id="60" w:name="_Toc130296774"/>
+      <w:bookmarkStart w:id="61" w:name="_Toc130296774"/>
       <w:r>
         <w:t xml:space="preserve">Hình </w:t>
       </w:r>
@@ -12907,7 +12909,7 @@
       <w:r>
         <w:t xml:space="preserve"> Sơ đồ tuần tự usecase sửa danh mục thuốc</w:t>
       </w:r>
-      <w:bookmarkEnd w:id="60"/>
+      <w:bookmarkEnd w:id="61"/>
       <w:r>
         <w:t xml:space="preserve"> </w:t>
       </w:r>
@@ -12919,14 +12921,14 @@
           <w:noProof/>
         </w:rPr>
       </w:pPr>
-      <w:bookmarkStart w:id="61" w:name="_Toc130296752"/>
+      <w:bookmarkStart w:id="62" w:name="_Toc130296752"/>
       <w:r>
         <w:rPr>
           <w:noProof/>
         </w:rPr>
         <w:t>SƠ ĐỒ LỚP</w:t>
       </w:r>
-      <w:bookmarkEnd w:id="61"/>
+      <w:bookmarkEnd w:id="62"/>
     </w:p>
     <w:p/>
     <w:p>
@@ -12992,7 +12994,7 @@
         <w:pStyle w:val="Caption"/>
         <w:jc w:val="left"/>
       </w:pPr>
-      <w:bookmarkStart w:id="62" w:name="_Toc130296775"/>
+      <w:bookmarkStart w:id="63" w:name="_Toc130296775"/>
       <w:r>
         <w:t xml:space="preserve">Hình </w:t>
       </w:r>
@@ -13007,7 +13009,7 @@
       <w:r>
         <w:t xml:space="preserve"> Sơ đồ lớp của website bán dược phẩm</w:t>
       </w:r>
-      <w:bookmarkEnd w:id="62"/>
+      <w:bookmarkEnd w:id="63"/>
     </w:p>
     <w:p>
       <w:pPr>
@@ -13016,14 +13018,14 @@
           <w:noProof/>
         </w:rPr>
       </w:pPr>
-      <w:bookmarkStart w:id="63" w:name="_Toc130296753"/>
+      <w:bookmarkStart w:id="64" w:name="_Toc130296753"/>
       <w:r>
         <w:rPr>
           <w:noProof/>
         </w:rPr>
         <w:t>THIẾT KẾ</w:t>
       </w:r>
-      <w:bookmarkEnd w:id="63"/>
+      <w:bookmarkEnd w:id="64"/>
     </w:p>
     <w:p/>
     <w:p>
@@ -13033,14 +13035,14 @@
           <w:noProof/>
         </w:rPr>
       </w:pPr>
-      <w:bookmarkStart w:id="64" w:name="_Toc130296754"/>
+      <w:bookmarkStart w:id="65" w:name="_Toc130296754"/>
       <w:r>
         <w:rPr>
           <w:noProof/>
         </w:rPr>
         <w:t>SƠ ĐỒ QUAN HỆ</w:t>
       </w:r>
-      <w:bookmarkEnd w:id="64"/>
+      <w:bookmarkEnd w:id="65"/>
     </w:p>
     <w:p/>
     <w:tbl>
@@ -13830,7 +13832,7 @@
       <w:pPr>
         <w:pStyle w:val="Caption"/>
       </w:pPr>
-      <w:bookmarkStart w:id="65" w:name="_Toc130296789"/>
+      <w:bookmarkStart w:id="66" w:name="_Toc130296789"/>
       <w:r>
         <w:t xml:space="preserve">Bảng </w:t>
       </w:r>
@@ -13845,7 +13847,7 @@
       <w:r>
         <w:t xml:space="preserve"> Chi tiết bảng banners</w:t>
       </w:r>
-      <w:bookmarkEnd w:id="65"/>
+      <w:bookmarkEnd w:id="66"/>
     </w:p>
     <w:tbl>
       <w:tblPr>
@@ -14967,7 +14969,7 @@
       <w:pPr>
         <w:pStyle w:val="Caption"/>
       </w:pPr>
-      <w:bookmarkStart w:id="66" w:name="_Toc130296790"/>
+      <w:bookmarkStart w:id="67" w:name="_Toc130296790"/>
       <w:r>
         <w:t xml:space="preserve">Bảng </w:t>
       </w:r>
@@ -14982,7 +14984,7 @@
       <w:r>
         <w:t xml:space="preserve"> Chi tiết bảng categories</w:t>
       </w:r>
-      <w:bookmarkEnd w:id="66"/>
+      <w:bookmarkEnd w:id="67"/>
     </w:p>
     <w:tbl>
       <w:tblPr>
@@ -15994,7 +15996,7 @@
       <w:pPr>
         <w:pStyle w:val="Caption"/>
       </w:pPr>
-      <w:bookmarkStart w:id="67" w:name="_Toc130296791"/>
+      <w:bookmarkStart w:id="68" w:name="_Toc130296791"/>
       <w:r>
         <w:t xml:space="preserve">Bảng </w:t>
       </w:r>
@@ -16009,7 +16011,7 @@
       <w:r>
         <w:t xml:space="preserve"> Chi tiết bảng categoryDrugs</w:t>
       </w:r>
-      <w:bookmarkEnd w:id="67"/>
+      <w:bookmarkEnd w:id="68"/>
     </w:p>
     <w:tbl>
       <w:tblPr>
@@ -17988,7 +17990,7 @@
       <w:pPr>
         <w:pStyle w:val="Caption"/>
       </w:pPr>
-      <w:bookmarkStart w:id="68" w:name="_Toc130296792"/>
+      <w:bookmarkStart w:id="69" w:name="_Toc130296792"/>
       <w:r>
         <w:t xml:space="preserve">Bảng </w:t>
       </w:r>
@@ -18003,7 +18005,7 @@
       <w:r>
         <w:t xml:space="preserve"> Chi tiết bảng orders</w:t>
       </w:r>
-      <w:bookmarkEnd w:id="68"/>
+      <w:bookmarkEnd w:id="69"/>
     </w:p>
     <w:tbl>
       <w:tblPr>
@@ -20451,7 +20453,7 @@
       <w:pPr>
         <w:pStyle w:val="Caption"/>
       </w:pPr>
-      <w:bookmarkStart w:id="69" w:name="_Toc130296793"/>
+      <w:bookmarkStart w:id="70" w:name="_Toc130296793"/>
       <w:r>
         <w:t xml:space="preserve">Bảng </w:t>
       </w:r>
@@ -20466,7 +20468,7 @@
       <w:r>
         <w:t xml:space="preserve"> Chi tiết bảng products</w:t>
       </w:r>
-      <w:bookmarkEnd w:id="69"/>
+      <w:bookmarkEnd w:id="70"/>
     </w:p>
     <w:p/>
     <w:tbl>
@@ -21585,7 +21587,7 @@
       <w:pPr>
         <w:pStyle w:val="Caption"/>
       </w:pPr>
-      <w:bookmarkStart w:id="70" w:name="_Toc130296794"/>
+      <w:bookmarkStart w:id="71" w:name="_Toc130296794"/>
       <w:r>
         <w:t xml:space="preserve">Bảng </w:t>
       </w:r>
@@ -21600,29 +21602,29 @@
       <w:r>
         <w:t xml:space="preserve"> Chi tiết bảng users</w:t>
       </w:r>
-      <w:bookmarkEnd w:id="70"/>
+      <w:bookmarkEnd w:id="71"/>
     </w:p>
     <w:p/>
     <w:p>
       <w:pPr>
         <w:pStyle w:val="Heading2"/>
       </w:pPr>
-      <w:bookmarkStart w:id="71" w:name="_Toc130296755"/>
+      <w:bookmarkStart w:id="72" w:name="_Toc130296755"/>
       <w:r>
         <w:lastRenderedPageBreak/>
         <w:t>GIAO DIỆN CHƯƠNG TRÌNH</w:t>
       </w:r>
-      <w:bookmarkEnd w:id="71"/>
+      <w:bookmarkEnd w:id="72"/>
     </w:p>
     <w:p>
       <w:pPr>
         <w:pStyle w:val="Heading3"/>
       </w:pPr>
-      <w:bookmarkStart w:id="72" w:name="_Toc130296756"/>
+      <w:bookmarkStart w:id="73" w:name="_Toc130296756"/>
       <w:r>
         <w:t>Giao diện AD</w:t>
       </w:r>
-      <w:bookmarkEnd w:id="72"/>
+      <w:bookmarkEnd w:id="73"/>
     </w:p>
     <w:p>
       <w:pPr>
@@ -21674,7 +21676,7 @@
         <w:pStyle w:val="Caption"/>
         <w:jc w:val="left"/>
       </w:pPr>
-      <w:bookmarkStart w:id="73" w:name="_Toc130296776"/>
+      <w:bookmarkStart w:id="74" w:name="_Toc130296776"/>
       <w:r>
         <w:t xml:space="preserve">Hình </w:t>
       </w:r>
@@ -21689,7 +21691,7 @@
       <w:r>
         <w:t xml:space="preserve"> Giao diện đăng nhập</w:t>
       </w:r>
-      <w:bookmarkEnd w:id="73"/>
+      <w:bookmarkEnd w:id="74"/>
     </w:p>
     <w:p>
       <w:pPr>
@@ -21714,9 +21716,9 @@
           <w:noProof/>
         </w:rPr>
         <w:drawing>
-          <wp:inline distT="0" distB="0" distL="0" distR="0" wp14:anchorId="3351D2A4" wp14:editId="4FAED33B">
-            <wp:extent cx="5220335" cy="2774950"/>
-            <wp:effectExtent l="0" t="0" r="0" b="6350"/>
+          <wp:inline distT="0" distB="0" distL="0" distR="0" wp14:anchorId="3351D2A4" wp14:editId="7C927DA2">
+            <wp:extent cx="8081365" cy="4295775"/>
+            <wp:effectExtent l="0" t="0" r="0" b="0"/>
             <wp:docPr id="1" name="Picture 1"/>
             <wp:cNvGraphicFramePr>
               <a:graphicFrameLocks xmlns:a="http://schemas.openxmlformats.org/drawingml/2006/main" noChangeAspect="1"/>
@@ -21736,7 +21738,7 @@
                   <pic:spPr bwMode="auto">
                     <a:xfrm>
                       <a:off x="0" y="0"/>
-                      <a:ext cx="5220335" cy="2774950"/>
+                      <a:ext cx="8088463" cy="4299548"/>
                     </a:xfrm>
                     <a:prstGeom prst="rect">
                       <a:avLst/>
@@ -21762,7 +21764,7 @@
         <w:pStyle w:val="Caption"/>
         <w:jc w:val="left"/>
       </w:pPr>
-      <w:bookmarkStart w:id="74" w:name="_Toc130296777"/>
+      <w:bookmarkStart w:id="75" w:name="_Toc130296777"/>
       <w:r>
         <w:t xml:space="preserve">Hình </w:t>
       </w:r>
@@ -21777,7 +21779,7 @@
       <w:r>
         <w:t xml:space="preserve"> Giao diện chính tủ trực nhà thuốc</w:t>
       </w:r>
-      <w:bookmarkEnd w:id="74"/>
+      <w:bookmarkEnd w:id="75"/>
     </w:p>
     <w:p>
       <w:pPr>
@@ -21801,7 +21803,6 @@
         <w:rPr>
           <w:noProof/>
         </w:rPr>
-        <w:lastRenderedPageBreak/>
         <w:drawing>
           <wp:inline distT="0" distB="0" distL="0" distR="0" wp14:anchorId="71A67774" wp14:editId="28DBEBF0">
             <wp:extent cx="5220335" cy="2768600"/>
@@ -21851,7 +21852,7 @@
         <w:pStyle w:val="Caption"/>
         <w:jc w:val="left"/>
       </w:pPr>
-      <w:bookmarkStart w:id="75" w:name="_Toc130296778"/>
+      <w:bookmarkStart w:id="76" w:name="_Toc130296778"/>
       <w:r>
         <w:t xml:space="preserve">Hình </w:t>
       </w:r>
@@ -21866,7 +21867,7 @@
       <w:r>
         <w:t xml:space="preserve"> Giao diện quant lý thông tin sản phẩm dược</w:t>
       </w:r>
-      <w:bookmarkEnd w:id="75"/>
+      <w:bookmarkEnd w:id="76"/>
     </w:p>
     <w:p>
       <w:pPr>
@@ -21932,7 +21933,7 @@
         <w:pStyle w:val="Caption"/>
         <w:jc w:val="left"/>
       </w:pPr>
-      <w:bookmarkStart w:id="76" w:name="_Toc130296779"/>
+      <w:bookmarkStart w:id="77" w:name="_Toc130296779"/>
       <w:r>
         <w:t xml:space="preserve">Hình </w:t>
       </w:r>
@@ -21947,7 +21948,7 @@
       <w:r>
         <w:t xml:space="preserve"> Giao diện quản lý nội dung website</w:t>
       </w:r>
-      <w:bookmarkEnd w:id="76"/>
+      <w:bookmarkEnd w:id="77"/>
     </w:p>
     <w:p/>
     <w:p>
@@ -22015,7 +22016,7 @@
         <w:pStyle w:val="Caption"/>
         <w:jc w:val="left"/>
       </w:pPr>
-      <w:bookmarkStart w:id="77" w:name="_Toc130296780"/>
+      <w:bookmarkStart w:id="78" w:name="_Toc130296780"/>
       <w:r>
         <w:t xml:space="preserve">Hình </w:t>
       </w:r>
@@ -22030,17 +22031,17 @@
       <w:r>
         <w:t xml:space="preserve"> Giao diện chi tiết đơn đặt hàng</w:t>
       </w:r>
-      <w:bookmarkEnd w:id="77"/>
+      <w:bookmarkEnd w:id="78"/>
     </w:p>
     <w:p>
       <w:pPr>
         <w:pStyle w:val="Heading3"/>
       </w:pPr>
-      <w:bookmarkStart w:id="78" w:name="_Toc130296757"/>
+      <w:bookmarkStart w:id="79" w:name="_Toc130296757"/>
       <w:r>
         <w:t>Giao diện client</w:t>
       </w:r>
-      <w:bookmarkEnd w:id="78"/>
+      <w:bookmarkEnd w:id="79"/>
     </w:p>
     <w:p>
       <w:pPr>
@@ -22113,7 +22114,7 @@
         <w:pStyle w:val="Caption"/>
         <w:jc w:val="left"/>
       </w:pPr>
-      <w:bookmarkStart w:id="79" w:name="_Toc130296781"/>
+      <w:bookmarkStart w:id="80" w:name="_Toc130296781"/>
       <w:r>
         <w:t xml:space="preserve">Hình </w:t>
       </w:r>
@@ -22128,7 +22129,7 @@
       <w:r>
         <w:t xml:space="preserve"> Giao diện chính của trang bán hàng</w:t>
       </w:r>
-      <w:bookmarkEnd w:id="79"/>
+      <w:bookmarkEnd w:id="80"/>
     </w:p>
     <w:p>
       <w:pPr>
@@ -22195,7 +22196,7 @@
         <w:pStyle w:val="Caption"/>
         <w:jc w:val="left"/>
       </w:pPr>
-      <w:bookmarkStart w:id="80" w:name="_Toc130296782"/>
+      <w:bookmarkStart w:id="81" w:name="_Toc130296782"/>
       <w:r>
         <w:t xml:space="preserve">Hình </w:t>
       </w:r>
@@ -22210,7 +22211,7 @@
       <w:r>
         <w:t xml:space="preserve"> Giao diện xem sản phẩm theo nhóm hàng</w:t>
       </w:r>
-      <w:bookmarkEnd w:id="80"/>
+      <w:bookmarkEnd w:id="81"/>
     </w:p>
     <w:p>
       <w:pPr>
@@ -22276,7 +22277,7 @@
         <w:pStyle w:val="Caption"/>
         <w:jc w:val="left"/>
       </w:pPr>
-      <w:bookmarkStart w:id="81" w:name="_Toc130296783"/>
+      <w:bookmarkStart w:id="82" w:name="_Toc130296783"/>
       <w:r>
         <w:t xml:space="preserve">Hình </w:t>
       </w:r>
@@ -22291,7 +22292,7 @@
       <w:r>
         <w:t xml:space="preserve"> Giao diện xem chio tiết sản phẩm</w:t>
       </w:r>
-      <w:bookmarkEnd w:id="81"/>
+      <w:bookmarkEnd w:id="82"/>
     </w:p>
     <w:p/>
     <w:p>
@@ -22345,7 +22346,7 @@
         <w:pStyle w:val="Caption"/>
         <w:jc w:val="left"/>
       </w:pPr>
-      <w:bookmarkStart w:id="82" w:name="_Toc130296784"/>
+      <w:bookmarkStart w:id="83" w:name="_Toc130296784"/>
       <w:r>
         <w:t xml:space="preserve">Hình </w:t>
       </w:r>
@@ -22360,7 +22361,7 @@
       <w:r>
         <w:t xml:space="preserve"> Giao diện đặt hàng</w:t>
       </w:r>
-      <w:bookmarkEnd w:id="82"/>
+      <w:bookmarkEnd w:id="83"/>
     </w:p>
     <w:p>
       <w:pPr>
@@ -22412,7 +22413,7 @@
         <w:pStyle w:val="Caption"/>
         <w:jc w:val="left"/>
       </w:pPr>
-      <w:bookmarkStart w:id="83" w:name="_Toc130296785"/>
+      <w:bookmarkStart w:id="84" w:name="_Toc130296785"/>
       <w:r>
         <w:t xml:space="preserve">Hình </w:t>
       </w:r>
@@ -22427,7 +22428,7 @@
       <w:r>
         <w:t xml:space="preserve"> Giao diện thông tin người dùng</w:t>
       </w:r>
-      <w:bookmarkEnd w:id="83"/>
+      <w:bookmarkEnd w:id="84"/>
     </w:p>
     <w:p/>
     <w:p/>
@@ -22436,24 +22437,24 @@
       <w:pPr>
         <w:pStyle w:val="Heading1"/>
       </w:pPr>
-      <w:bookmarkStart w:id="84" w:name="_Toc130296758"/>
+      <w:bookmarkStart w:id="85" w:name="_Toc130296758"/>
       <w:r>
         <w:lastRenderedPageBreak/>
         <w:t>KẾT LUẬN VÀ HƯỚNG PHÁT TRIỂN</w:t>
       </w:r>
-      <w:bookmarkEnd w:id="84"/>
+      <w:bookmarkEnd w:id="85"/>
     </w:p>
     <w:p>
       <w:pPr>
         <w:pStyle w:val="Heading2"/>
       </w:pPr>
-      <w:bookmarkStart w:id="85" w:name="_Toc130148580"/>
-      <w:bookmarkStart w:id="86" w:name="_Toc130296759"/>
+      <w:bookmarkStart w:id="86" w:name="_Toc130148580"/>
+      <w:bookmarkStart w:id="87" w:name="_Toc130296759"/>
       <w:r>
         <w:t>Sản phẩm</w:t>
       </w:r>
-      <w:bookmarkEnd w:id="85"/>
       <w:bookmarkEnd w:id="86"/>
+      <w:bookmarkEnd w:id="87"/>
     </w:p>
     <w:p>
       <w:pPr>
@@ -22480,13 +22481,13 @@
       <w:pPr>
         <w:pStyle w:val="Heading2"/>
       </w:pPr>
-      <w:bookmarkStart w:id="87" w:name="_Toc130148581"/>
-      <w:bookmarkStart w:id="88" w:name="_Toc130296760"/>
+      <w:bookmarkStart w:id="88" w:name="_Toc130148581"/>
+      <w:bookmarkStart w:id="89" w:name="_Toc130296760"/>
       <w:r>
         <w:t>Kiến thức – Kĩ năng</w:t>
       </w:r>
-      <w:bookmarkEnd w:id="87"/>
       <w:bookmarkEnd w:id="88"/>
+      <w:bookmarkEnd w:id="89"/>
     </w:p>
     <w:p>
       <w:pPr>
@@ -22770,16 +22771,16 @@
           <w:lang w:val=""/>
         </w:rPr>
       </w:pPr>
-      <w:bookmarkStart w:id="89" w:name="_Toc130148582"/>
-      <w:bookmarkStart w:id="90" w:name="_Toc130296761"/>
+      <w:bookmarkStart w:id="90" w:name="_Toc130148582"/>
+      <w:bookmarkStart w:id="91" w:name="_Toc130296761"/>
       <w:r>
         <w:rPr>
           <w:lang w:val=""/>
         </w:rPr>
         <w:t>Hạn chế</w:t>
       </w:r>
-      <w:bookmarkEnd w:id="89"/>
       <w:bookmarkEnd w:id="90"/>
+      <w:bookmarkEnd w:id="91"/>
     </w:p>
     <w:p>
       <w:pPr>
@@ -22868,16 +22869,16 @@
           <w:lang w:val=""/>
         </w:rPr>
       </w:pPr>
-      <w:bookmarkStart w:id="91" w:name="_Toc130148583"/>
-      <w:bookmarkStart w:id="92" w:name="_Toc130296762"/>
+      <w:bookmarkStart w:id="92" w:name="_Toc130148583"/>
+      <w:bookmarkStart w:id="93" w:name="_Toc130296762"/>
       <w:r>
         <w:rPr>
           <w:lang w:val=""/>
         </w:rPr>
         <w:t>Hướng phát triển</w:t>
       </w:r>
-      <w:bookmarkEnd w:id="91"/>
       <w:bookmarkEnd w:id="92"/>
+      <w:bookmarkEnd w:id="93"/>
     </w:p>
     <w:p>
       <w:pPr>
@@ -22952,11 +22953,11 @@
       <w:pPr>
         <w:pStyle w:val="Heading1"/>
       </w:pPr>
-      <w:bookmarkStart w:id="93" w:name="_Toc130296763"/>
+      <w:bookmarkStart w:id="94" w:name="_Toc130296763"/>
       <w:r>
         <w:t>TÀI LIỆU THAM KHẢO</w:t>
       </w:r>
-      <w:bookmarkEnd w:id="93"/>
+      <w:bookmarkEnd w:id="94"/>
     </w:p>
     <w:p>
       <w:r>
@@ -22975,8 +22976,6 @@
       <w:r>
         <w:t xml:space="preserve"> hủy đơn</w:t>
       </w:r>
-      <w:bookmarkStart w:id="94" w:name="_GoBack"/>
-      <w:bookmarkEnd w:id="94"/>
     </w:p>
     <w:p/>
     <w:p/>
@@ -23176,7 +23175,7 @@
           <w:rPr>
             <w:noProof/>
           </w:rPr>
-          <w:t>27</w:t>
+          <w:t>12</w:t>
         </w:r>
         <w:r>
           <w:rPr>
@@ -25821,7 +25820,7 @@
 </file>
 
 <file path=customXml/itemProps1.xml><?xml version="1.0" encoding="utf-8"?>
-<ds:datastoreItem xmlns:ds="http://schemas.openxmlformats.org/officeDocument/2006/customXml" ds:itemID="{4654C12B-DCE9-4E95-9FC6-05C5A575CC71}">
+<ds:datastoreItem xmlns:ds="http://schemas.openxmlformats.org/officeDocument/2006/customXml" ds:itemID="{81B4980C-96B2-4CAD-B7E1-F2578CB84712}">
   <ds:schemaRefs>
     <ds:schemaRef ds:uri="http://schemas.openxmlformats.org/officeDocument/2006/bibliography"/>
   </ds:schemaRefs>
